--- a/Table of Contents.docx
+++ b/Table of Contents.docx
@@ -5,6 +5,7 @@
     <w:sdt>
       <w:sdtPr>
         <w:rPr>
+          <w:rFonts w:asciiTheme="minorHAnsi" w:hAnsiTheme="minorHAnsi"/>
           <w:bCs w:val="0"/>
           <w:sz w:val="24"/>
           <w:szCs w:val="24"/>
@@ -13211,7 +13212,19 @@
         <w:rPr>
           <w:rFonts w:ascii="Times" w:hAnsi="Times"/>
         </w:rPr>
-        <w:t xml:space="preserve"> and textures of the plant extract used. From the Table, the methanol extract was brown and smooth in </w:t>
+        <w:t xml:space="preserve"> and textures of the plant extract used. From the Table, the methanol extract was brown and </w:t>
+      </w:r>
+      <w:r>
+        <w:rPr>
+          <w:rFonts w:ascii="Times" w:hAnsi="Times"/>
+        </w:rPr>
+        <w:t>crystalline</w:t>
+      </w:r>
+      <w:r>
+        <w:rPr>
+          <w:rFonts w:ascii="Times" w:hAnsi="Times"/>
+        </w:rPr>
+        <w:t xml:space="preserve"> in </w:t>
       </w:r>
       <w:proofErr w:type="spellStart"/>
       <w:r>
@@ -13534,7 +13547,7 @@
               <w:rPr>
                 <w:rFonts w:ascii="Times" w:hAnsi="Times"/>
               </w:rPr>
-              <w:t>Smooth</w:t>
+              <w:t>Crystalline</w:t>
             </w:r>
           </w:p>
         </w:tc>
@@ -19388,6 +19401,777 @@
     <w:p>
       <w:pPr>
         <w:pStyle w:val="Heading3"/>
+        <w:rPr>
+          <w:b w:val="0"/>
+        </w:rPr>
+      </w:pPr>
+      <w:r>
+        <w:rPr>
+          <w:b w:val="0"/>
+        </w:rPr>
+        <w:t xml:space="preserve">The Phytochemical screening of the </w:t>
+      </w:r>
+      <w:proofErr w:type="spellStart"/>
+      <w:r>
+        <w:rPr>
+          <w:b w:val="0"/>
+          <w:i/>
+          <w:iCs/>
+        </w:rPr>
+        <w:t>Tamarindus</w:t>
+      </w:r>
+      <w:proofErr w:type="spellEnd"/>
+      <w:r>
+        <w:rPr>
+          <w:b w:val="0"/>
+          <w:i/>
+          <w:iCs/>
+        </w:rPr>
+        <w:t xml:space="preserve"> </w:t>
+      </w:r>
+      <w:proofErr w:type="spellStart"/>
+      <w:r>
+        <w:rPr>
+          <w:b w:val="0"/>
+          <w:i/>
+          <w:iCs/>
+        </w:rPr>
+        <w:t>indica</w:t>
+      </w:r>
+      <w:proofErr w:type="spellEnd"/>
+      <w:r>
+        <w:rPr>
+          <w:b w:val="0"/>
+          <w:i/>
+          <w:iCs/>
+        </w:rPr>
+        <w:t xml:space="preserve"> </w:t>
+      </w:r>
+      <w:r>
+        <w:rPr>
+          <w:b w:val="0"/>
+        </w:rPr>
+        <w:t>leaves and fruits extracts indicated the presence of alkaloid, tannin, saponin, glycoside, and phenols. The presence of the above phytochemicals in the plant parts was responsible for its antibacterial activity.</w:t>
+      </w:r>
+      <w:r>
+        <w:rPr>
+          <w:b w:val="0"/>
+        </w:rPr>
+        <w:t xml:space="preserve"> </w:t>
+      </w:r>
+      <w:r>
+        <w:rPr>
+          <w:b w:val="0"/>
+        </w:rPr>
+        <w:t>Saponins are known to possess antibacterial activities</w:t>
+      </w:r>
+      <w:r>
+        <w:rPr>
+          <w:b w:val="0"/>
+        </w:rPr>
+        <w:t xml:space="preserve"> (Gonzalez </w:t>
+      </w:r>
+      <w:r>
+        <w:rPr>
+          <w:b w:val="0"/>
+          <w:i/>
+        </w:rPr>
+        <w:t>et al.,</w:t>
+      </w:r>
+      <w:r>
+        <w:rPr>
+          <w:b w:val="0"/>
+        </w:rPr>
+        <w:t xml:space="preserve">2009) </w:t>
+      </w:r>
+      <w:r>
+        <w:rPr>
+          <w:b w:val="0"/>
+        </w:rPr>
+        <w:t xml:space="preserve">whilst tannins play an important role in wound healing and also possess some antimicrobial activities. According to this study, Alkaloid is also present in both the extracts. Alkaloid consists of large group of nitrogenous </w:t>
+      </w:r>
+      <w:r>
+        <w:rPr>
+          <w:b w:val="0"/>
+        </w:rPr>
+        <w:t>compounds</w:t>
+      </w:r>
+      <w:r>
+        <w:rPr>
+          <w:b w:val="0"/>
+        </w:rPr>
+        <w:t xml:space="preserve"> which are widely used</w:t>
+      </w:r>
+      <w:r>
+        <w:rPr>
+          <w:b w:val="0"/>
+        </w:rPr>
+        <w:t xml:space="preserve"> to bind bowel in cases of diarrhea and dysentery,</w:t>
+      </w:r>
+      <w:r>
+        <w:rPr>
+          <w:b w:val="0"/>
+        </w:rPr>
+        <w:t xml:space="preserve"> as anticancer anesthetics and Central Nervous Stimulants. Alkaloids are known to play some metabolic roles and control development in living system. It also interferes with cell division, hence the presence of alkaloids in the </w:t>
+      </w:r>
+      <w:proofErr w:type="spellStart"/>
+      <w:r>
+        <w:rPr>
+          <w:b w:val="0"/>
+          <w:i/>
+          <w:iCs/>
+        </w:rPr>
+        <w:t>Tamarindus</w:t>
+      </w:r>
+      <w:proofErr w:type="spellEnd"/>
+      <w:r>
+        <w:rPr>
+          <w:b w:val="0"/>
+          <w:i/>
+          <w:iCs/>
+        </w:rPr>
+        <w:t xml:space="preserve"> </w:t>
+      </w:r>
+      <w:proofErr w:type="spellStart"/>
+      <w:r>
+        <w:rPr>
+          <w:b w:val="0"/>
+          <w:i/>
+          <w:iCs/>
+        </w:rPr>
+        <w:t>indica</w:t>
+      </w:r>
+      <w:proofErr w:type="spellEnd"/>
+      <w:r>
+        <w:rPr>
+          <w:b w:val="0"/>
+          <w:i/>
+          <w:iCs/>
+        </w:rPr>
+        <w:t xml:space="preserve"> </w:t>
+      </w:r>
+      <w:r>
+        <w:rPr>
+          <w:b w:val="0"/>
+        </w:rPr>
+        <w:t>root bark</w:t>
+      </w:r>
+      <w:r>
+        <w:rPr>
+          <w:b w:val="0"/>
+        </w:rPr>
+        <w:t xml:space="preserve"> could account for their use as anti</w:t>
+      </w:r>
+      <w:r>
+        <w:rPr>
+          <w:b w:val="0"/>
+        </w:rPr>
+        <w:t>diarrhea</w:t>
+      </w:r>
+      <w:r>
+        <w:rPr>
+          <w:b w:val="0"/>
+        </w:rPr>
+        <w:t xml:space="preserve"> agents. The result of this study was inconformity with that of</w:t>
+      </w:r>
+      <w:r>
+        <w:rPr>
+          <w:b w:val="0"/>
+        </w:rPr>
+        <w:t xml:space="preserve"> (</w:t>
+      </w:r>
+      <w:proofErr w:type="spellStart"/>
+      <w:r>
+        <w:rPr>
+          <w:b w:val="0"/>
+        </w:rPr>
+        <w:t>Sravanthi</w:t>
+      </w:r>
+      <w:proofErr w:type="spellEnd"/>
+      <w:r>
+        <w:rPr>
+          <w:b w:val="0"/>
+        </w:rPr>
+        <w:t xml:space="preserve"> </w:t>
+      </w:r>
+      <w:r>
+        <w:rPr>
+          <w:b w:val="0"/>
+          <w:i/>
+        </w:rPr>
+        <w:t>et al</w:t>
+      </w:r>
+      <w:r>
+        <w:rPr>
+          <w:b w:val="0"/>
+        </w:rPr>
+        <w:t>., 2017)</w:t>
+      </w:r>
+      <w:r>
+        <w:rPr>
+          <w:b w:val="0"/>
+        </w:rPr>
+        <w:t>.</w:t>
+      </w:r>
+      <w:r>
+        <w:rPr>
+          <w:b w:val="0"/>
+          <w:position w:val="6"/>
+        </w:rPr>
+        <w:t xml:space="preserve"> </w:t>
+      </w:r>
+      <w:r>
+        <w:rPr>
+          <w:b w:val="0"/>
+        </w:rPr>
+        <w:t xml:space="preserve">who reported that Results of the phytochemical studies revealed the presence of tannins, saponins, alkaloids and tri </w:t>
+      </w:r>
+      <w:proofErr w:type="spellStart"/>
+      <w:r>
+        <w:rPr>
+          <w:b w:val="0"/>
+        </w:rPr>
+        <w:t>terpenoidal</w:t>
+      </w:r>
+      <w:proofErr w:type="spellEnd"/>
+      <w:r>
+        <w:rPr>
+          <w:b w:val="0"/>
+        </w:rPr>
+        <w:t xml:space="preserve"> saponins and the extracts were active against both gram</w:t>
+      </w:r>
+      <w:r>
+        <w:rPr>
+          <w:b w:val="0"/>
+        </w:rPr>
+        <w:t>-</w:t>
+      </w:r>
+      <w:r>
+        <w:rPr>
+          <w:b w:val="0"/>
+        </w:rPr>
+        <w:t xml:space="preserve">positive and </w:t>
+      </w:r>
+      <w:r>
+        <w:rPr>
+          <w:b w:val="0"/>
+        </w:rPr>
+        <w:t>gram-negative</w:t>
+      </w:r>
+      <w:r>
+        <w:rPr>
+          <w:b w:val="0"/>
+        </w:rPr>
+        <w:t xml:space="preserve"> </w:t>
+      </w:r>
+      <w:proofErr w:type="gramStart"/>
+      <w:r>
+        <w:rPr>
+          <w:b w:val="0"/>
+        </w:rPr>
+        <w:t>bacteria</w:t>
+      </w:r>
+      <w:r>
+        <w:rPr>
+          <w:b w:val="0"/>
+        </w:rPr>
+        <w:t>.</w:t>
+      </w:r>
+      <w:proofErr w:type="gramEnd"/>
+    </w:p>
+    <w:p>
+      <w:pPr>
+        <w:pStyle w:val="Heading3"/>
+        <w:rPr>
+          <w:b w:val="0"/>
+        </w:rPr>
+      </w:pPr>
+      <w:r>
+        <w:rPr>
+          <w:rFonts w:eastAsia="Times New Roman" w:cs="Times New Roman"/>
+          <w:b w:val="0"/>
+        </w:rPr>
+        <w:t xml:space="preserve">The antibacterial activity of the plant showed that </w:t>
+      </w:r>
+      <w:proofErr w:type="spellStart"/>
+      <w:r>
+        <w:rPr>
+          <w:rFonts w:eastAsia="Times New Roman" w:cs="Times New Roman"/>
+          <w:b w:val="0"/>
+          <w:i/>
+          <w:iCs/>
+        </w:rPr>
+        <w:t>Tamarindus</w:t>
+      </w:r>
+      <w:proofErr w:type="spellEnd"/>
+      <w:r>
+        <w:rPr>
+          <w:rFonts w:eastAsia="Times New Roman" w:cs="Times New Roman"/>
+          <w:b w:val="0"/>
+          <w:i/>
+          <w:iCs/>
+        </w:rPr>
+        <w:t xml:space="preserve"> </w:t>
+      </w:r>
+      <w:proofErr w:type="spellStart"/>
+      <w:r>
+        <w:rPr>
+          <w:rFonts w:eastAsia="Times New Roman" w:cs="Times New Roman"/>
+          <w:b w:val="0"/>
+          <w:i/>
+          <w:iCs/>
+        </w:rPr>
+        <w:t>indica</w:t>
+      </w:r>
+      <w:proofErr w:type="spellEnd"/>
+      <w:r>
+        <w:rPr>
+          <w:rFonts w:eastAsia="Times New Roman" w:cs="Times New Roman"/>
+          <w:b w:val="0"/>
+          <w:i/>
+          <w:iCs/>
+        </w:rPr>
+        <w:t xml:space="preserve"> </w:t>
+      </w:r>
+      <w:r>
+        <w:rPr>
+          <w:rFonts w:eastAsia="Times New Roman" w:cs="Times New Roman"/>
+          <w:b w:val="0"/>
+        </w:rPr>
+        <w:t>root bark</w:t>
+      </w:r>
+      <w:r>
+        <w:rPr>
+          <w:rFonts w:eastAsia="Times New Roman" w:cs="Times New Roman"/>
+          <w:b w:val="0"/>
+        </w:rPr>
+        <w:t xml:space="preserve"> extracts demonstrated an antimicrobial effect against the</w:t>
+      </w:r>
+      <w:r>
+        <w:rPr>
+          <w:rFonts w:eastAsia="Times New Roman" w:cs="Times New Roman"/>
+          <w:b w:val="0"/>
+        </w:rPr>
+        <w:t xml:space="preserve"> diarrhea causing</w:t>
+      </w:r>
+      <w:r>
+        <w:rPr>
+          <w:rFonts w:eastAsia="Times New Roman" w:cs="Times New Roman"/>
+          <w:b w:val="0"/>
+        </w:rPr>
+        <w:t xml:space="preserve"> test isolate with higher activity in methanol extract </w:t>
+      </w:r>
+      <w:r>
+        <w:rPr>
+          <w:rFonts w:eastAsia="Times New Roman" w:cs="Times New Roman"/>
+          <w:b w:val="0"/>
+        </w:rPr>
+        <w:t>compared to aqueous extract.</w:t>
+      </w:r>
+      <w:r>
+        <w:rPr>
+          <w:rFonts w:eastAsia="Times New Roman" w:cs="Times New Roman"/>
+          <w:b w:val="0"/>
+        </w:rPr>
+        <w:t xml:space="preserve"> </w:t>
+      </w:r>
+      <w:r>
+        <w:rPr>
+          <w:b w:val="0"/>
+        </w:rPr>
+        <w:t>The methanolic extract had total zone of inhibition of 14.86</w:t>
+      </w:r>
+      <w:r>
+        <w:rPr>
+          <w:b w:val="0"/>
+        </w:rPr>
+        <w:t xml:space="preserve"> </w:t>
+      </w:r>
+      <w:r>
+        <w:rPr>
+          <w:b w:val="0"/>
+        </w:rPr>
+        <w:t>mm while 12.52</w:t>
+      </w:r>
+      <w:r>
+        <w:rPr>
+          <w:b w:val="0"/>
+        </w:rPr>
+        <w:t xml:space="preserve"> </w:t>
+      </w:r>
+      <w:r>
+        <w:rPr>
+          <w:b w:val="0"/>
+        </w:rPr>
+        <w:t xml:space="preserve">mm for </w:t>
+      </w:r>
+      <w:r>
+        <w:rPr>
+          <w:b w:val="0"/>
+          <w:i/>
+          <w:iCs/>
+        </w:rPr>
+        <w:t>S. typhi</w:t>
+      </w:r>
+      <w:r>
+        <w:rPr>
+          <w:b w:val="0"/>
+        </w:rPr>
+        <w:t>, while aqueous extract</w:t>
+      </w:r>
+      <w:r>
+        <w:rPr>
+          <w:rFonts w:ascii="TimesNewRomanPSMT" w:hAnsi="TimesNewRomanPSMT"/>
+          <w:sz w:val="18"/>
+          <w:szCs w:val="18"/>
+        </w:rPr>
+        <w:t xml:space="preserve">. </w:t>
+      </w:r>
+      <w:r>
+        <w:rPr>
+          <w:rFonts w:eastAsia="Times New Roman" w:cs="Times New Roman"/>
+          <w:b w:val="0"/>
+        </w:rPr>
+        <w:t xml:space="preserve">This may be due to the better solubility of the active components in the organic solvent (methanol) than water which leads to better efficacy of the methanol extracts. It suggests that the active component is more soluble in ethanol than in the other solvents. However, </w:t>
+      </w:r>
+      <w:r>
+        <w:rPr>
+          <w:rFonts w:eastAsia="Times New Roman" w:cs="Times New Roman"/>
+          <w:b w:val="0"/>
+        </w:rPr>
+        <w:t>(</w:t>
+      </w:r>
+      <w:proofErr w:type="spellStart"/>
+      <w:r>
+        <w:rPr>
+          <w:rFonts w:eastAsia="Times New Roman" w:cs="Times New Roman"/>
+          <w:b w:val="0"/>
+        </w:rPr>
+        <w:t>Doughari</w:t>
+      </w:r>
+      <w:proofErr w:type="spellEnd"/>
+      <w:r>
+        <w:rPr>
+          <w:rFonts w:eastAsia="Times New Roman" w:cs="Times New Roman"/>
+          <w:b w:val="0"/>
+        </w:rPr>
+        <w:t xml:space="preserve"> </w:t>
+      </w:r>
+      <w:r>
+        <w:rPr>
+          <w:rFonts w:eastAsia="Times New Roman" w:cs="Times New Roman"/>
+          <w:b w:val="0"/>
+          <w:i/>
+        </w:rPr>
+        <w:t>et al</w:t>
+      </w:r>
+      <w:r>
+        <w:rPr>
+          <w:rFonts w:eastAsia="Times New Roman" w:cs="Times New Roman"/>
+          <w:b w:val="0"/>
+        </w:rPr>
+        <w:t>, 2006)</w:t>
+      </w:r>
+      <w:r>
+        <w:rPr>
+          <w:rFonts w:eastAsia="Times New Roman" w:cs="Times New Roman"/>
+          <w:b w:val="0"/>
+        </w:rPr>
+        <w:t>.</w:t>
+      </w:r>
+      <w:r>
+        <w:rPr>
+          <w:rFonts w:eastAsia="Times New Roman" w:cs="Times New Roman"/>
+          <w:b w:val="0"/>
+          <w:position w:val="6"/>
+        </w:rPr>
+        <w:t xml:space="preserve"> </w:t>
+      </w:r>
+      <w:r>
+        <w:rPr>
+          <w:rFonts w:eastAsia="Times New Roman" w:cs="Times New Roman"/>
+          <w:b w:val="0"/>
+        </w:rPr>
+        <w:t>stated that the anti</w:t>
+      </w:r>
+      <w:r>
+        <w:rPr>
+          <w:rFonts w:eastAsia="Times New Roman" w:cs="Times New Roman"/>
+          <w:b w:val="0"/>
+        </w:rPr>
+        <w:t>diarrhea</w:t>
+      </w:r>
+      <w:r>
+        <w:rPr>
+          <w:rFonts w:eastAsia="Times New Roman" w:cs="Times New Roman"/>
+          <w:b w:val="0"/>
+        </w:rPr>
+        <w:t xml:space="preserve"> effect of the plant could be due to the bioactive compounds such as the phytochemicals constituent present in the plant. The results showed that the potency of the extracts on the test isolates had different hierarchy of susceptibility among the organisms. The findings of this study indicated that </w:t>
+      </w:r>
+      <w:r>
+        <w:rPr>
+          <w:rFonts w:eastAsia="Times New Roman" w:cs="Times New Roman"/>
+          <w:b w:val="0"/>
+          <w:i/>
+          <w:iCs/>
+        </w:rPr>
+        <w:t xml:space="preserve">E. coli </w:t>
+      </w:r>
+      <w:r>
+        <w:rPr>
+          <w:rFonts w:eastAsia="Times New Roman" w:cs="Times New Roman"/>
+          <w:b w:val="0"/>
+        </w:rPr>
+        <w:t xml:space="preserve">was more sensitive to the extracts with </w:t>
+      </w:r>
+    </w:p>
+    <w:p>
+      <w:pPr>
+        <w:pStyle w:val="Heading3"/>
+        <w:rPr>
+          <w:b w:val="0"/>
+        </w:rPr>
+      </w:pPr>
+      <w:r>
+        <w:rPr>
+          <w:rFonts w:eastAsia="Times New Roman" w:cs="Times New Roman"/>
+          <w:b w:val="0"/>
+        </w:rPr>
+        <w:t xml:space="preserve">average zone of inhibition of </w:t>
+      </w:r>
+      <w:r>
+        <w:rPr>
+          <w:rFonts w:eastAsia="Times New Roman" w:cs="Times New Roman"/>
+          <w:b w:val="0"/>
+        </w:rPr>
+        <w:t>13</w:t>
+      </w:r>
+      <w:r>
+        <w:rPr>
+          <w:rFonts w:eastAsia="Times New Roman" w:cs="Times New Roman"/>
+          <w:b w:val="0"/>
+        </w:rPr>
+        <w:t>.8</w:t>
+      </w:r>
+      <w:r>
+        <w:rPr>
+          <w:rFonts w:eastAsia="Times New Roman" w:cs="Times New Roman"/>
+          <w:b w:val="0"/>
+        </w:rPr>
+        <w:t xml:space="preserve">0 </w:t>
+      </w:r>
+      <w:r>
+        <w:rPr>
+          <w:rFonts w:eastAsia="Times New Roman" w:cs="Times New Roman"/>
+          <w:b w:val="0"/>
+        </w:rPr>
+        <w:t xml:space="preserve">mm </w:t>
+      </w:r>
+      <w:r>
+        <w:rPr>
+          <w:rFonts w:eastAsia="Times New Roman" w:cs="Times New Roman"/>
+          <w:b w:val="0"/>
+        </w:rPr>
+        <w:t xml:space="preserve">when compared to </w:t>
+      </w:r>
+      <w:r>
+        <w:rPr>
+          <w:rFonts w:eastAsia="Times New Roman" w:cs="Times New Roman"/>
+          <w:b w:val="0"/>
+          <w:i/>
+          <w:iCs/>
+        </w:rPr>
+        <w:t xml:space="preserve">Shigella </w:t>
+      </w:r>
+      <w:r>
+        <w:rPr>
+          <w:rFonts w:eastAsia="Times New Roman" w:cs="Times New Roman"/>
+          <w:b w:val="0"/>
+        </w:rPr>
+        <w:t xml:space="preserve">with average zone of inhibition of </w:t>
+      </w:r>
+      <w:r>
+        <w:rPr>
+          <w:rFonts w:eastAsia="Times New Roman" w:cs="Times New Roman"/>
+          <w:b w:val="0"/>
+        </w:rPr>
+        <w:t>8.97 mm</w:t>
+      </w:r>
+      <w:r>
+        <w:rPr>
+          <w:rFonts w:eastAsia="Times New Roman" w:cs="Times New Roman"/>
+          <w:b w:val="0"/>
+        </w:rPr>
+        <w:t xml:space="preserve">. The finding of this study supported the finding of </w:t>
+      </w:r>
+      <w:r>
+        <w:rPr>
+          <w:rFonts w:eastAsia="Times New Roman" w:cs="Times New Roman"/>
+          <w:b w:val="0"/>
+        </w:rPr>
+        <w:t>(</w:t>
+      </w:r>
+      <w:proofErr w:type="spellStart"/>
+      <w:r>
+        <w:rPr>
+          <w:rFonts w:eastAsia="Times New Roman" w:cs="Times New Roman"/>
+          <w:b w:val="0"/>
+        </w:rPr>
+        <w:t>Nwodo</w:t>
+      </w:r>
+      <w:proofErr w:type="spellEnd"/>
+      <w:r>
+        <w:rPr>
+          <w:rFonts w:eastAsia="Times New Roman" w:cs="Times New Roman"/>
+          <w:b w:val="0"/>
+        </w:rPr>
+        <w:t xml:space="preserve"> </w:t>
+      </w:r>
+      <w:r>
+        <w:rPr>
+          <w:rFonts w:eastAsia="Times New Roman" w:cs="Times New Roman"/>
+          <w:b w:val="0"/>
+          <w:i/>
+        </w:rPr>
+        <w:t>et al</w:t>
+      </w:r>
+      <w:r>
+        <w:rPr>
+          <w:rFonts w:eastAsia="Times New Roman" w:cs="Times New Roman"/>
+          <w:b w:val="0"/>
+          <w:i/>
+        </w:rPr>
+        <w:t>.,</w:t>
+      </w:r>
+      <w:r>
+        <w:rPr>
+          <w:rFonts w:eastAsia="Times New Roman" w:cs="Times New Roman"/>
+          <w:b w:val="0"/>
+        </w:rPr>
+        <w:t xml:space="preserve"> 2011)</w:t>
+      </w:r>
+      <w:r>
+        <w:rPr>
+          <w:rFonts w:eastAsia="Times New Roman" w:cs="Times New Roman"/>
+          <w:b w:val="0"/>
+        </w:rPr>
+        <w:t>.</w:t>
+      </w:r>
+      <w:r>
+        <w:rPr>
+          <w:rFonts w:eastAsia="Times New Roman" w:cs="Times New Roman"/>
+          <w:b w:val="0"/>
+          <w:position w:val="6"/>
+        </w:rPr>
+        <w:t xml:space="preserve"> </w:t>
+      </w:r>
+      <w:r>
+        <w:rPr>
+          <w:rFonts w:eastAsia="Times New Roman" w:cs="Times New Roman"/>
+          <w:b w:val="0"/>
+        </w:rPr>
+        <w:t xml:space="preserve">who assessed the antibacterial activity of </w:t>
+      </w:r>
+      <w:proofErr w:type="spellStart"/>
+      <w:r>
+        <w:rPr>
+          <w:rFonts w:eastAsia="Times New Roman" w:cs="Times New Roman"/>
+          <w:b w:val="0"/>
+          <w:i/>
+          <w:iCs/>
+        </w:rPr>
+        <w:t>Tamarindus</w:t>
+      </w:r>
+      <w:proofErr w:type="spellEnd"/>
+      <w:r>
+        <w:rPr>
+          <w:rFonts w:eastAsia="Times New Roman" w:cs="Times New Roman"/>
+          <w:b w:val="0"/>
+          <w:i/>
+          <w:iCs/>
+        </w:rPr>
+        <w:t xml:space="preserve"> </w:t>
+      </w:r>
+      <w:proofErr w:type="spellStart"/>
+      <w:r>
+        <w:rPr>
+          <w:rFonts w:eastAsia="Times New Roman" w:cs="Times New Roman"/>
+          <w:b w:val="0"/>
+          <w:i/>
+          <w:iCs/>
+        </w:rPr>
+        <w:t>indica</w:t>
+      </w:r>
+      <w:proofErr w:type="spellEnd"/>
+      <w:r>
+        <w:rPr>
+          <w:rFonts w:eastAsia="Times New Roman" w:cs="Times New Roman"/>
+          <w:b w:val="0"/>
+          <w:i/>
+          <w:iCs/>
+        </w:rPr>
+        <w:t xml:space="preserve"> </w:t>
+      </w:r>
+      <w:r>
+        <w:rPr>
+          <w:rFonts w:eastAsia="Times New Roman" w:cs="Times New Roman"/>
+          <w:b w:val="0"/>
+        </w:rPr>
+        <w:t xml:space="preserve">fruit pulp, stem bark and leaves extracts against some bacterial isolates. They found that the fruit pulp extracts exhibited a wide spectrum of activity; the </w:t>
+      </w:r>
+      <w:proofErr w:type="gramStart"/>
+      <w:r>
+        <w:rPr>
+          <w:rFonts w:eastAsia="Times New Roman" w:cs="Times New Roman"/>
+          <w:b w:val="0"/>
+        </w:rPr>
+        <w:t>cold water</w:t>
+      </w:r>
+      <w:proofErr w:type="gramEnd"/>
+      <w:r>
+        <w:rPr>
+          <w:rFonts w:eastAsia="Times New Roman" w:cs="Times New Roman"/>
+          <w:b w:val="0"/>
+        </w:rPr>
+        <w:t xml:space="preserve"> extract against 95.5% of the test bacterial strains; and the hot water and ethanolic extracts against 90.9% and 86.4%, respectively. In contrast the </w:t>
+      </w:r>
+      <w:proofErr w:type="gramStart"/>
+      <w:r>
+        <w:rPr>
+          <w:rFonts w:eastAsia="Times New Roman" w:cs="Times New Roman"/>
+          <w:b w:val="0"/>
+        </w:rPr>
+        <w:t>cold water</w:t>
+      </w:r>
+      <w:proofErr w:type="gramEnd"/>
+      <w:r>
+        <w:rPr>
+          <w:rFonts w:eastAsia="Times New Roman" w:cs="Times New Roman"/>
+          <w:b w:val="0"/>
+        </w:rPr>
+        <w:t xml:space="preserve"> extract of the leaves and stem bark, each was active against 16.7%; while the ethanolic extract of each was active against 75% of the test strains. The minimum inhibitory Concentration of aqueous and methanol extract of leaves and fruits showed </w:t>
+      </w:r>
+      <w:r>
+        <w:rPr>
+          <w:rFonts w:eastAsia="Times New Roman" w:cs="Times New Roman"/>
+          <w:b w:val="0"/>
+        </w:rPr>
+        <w:lastRenderedPageBreak/>
+        <w:t xml:space="preserve">dilutions of various concentrations of aqueous and methanol leaves and fruits extracts can inhibit the growth of the isolates at 3.125mg/ml by methanol fruits extract and 6.25mg/ml for aqueous extract. </w:t>
+      </w:r>
+    </w:p>
+    <w:p>
+      <w:pPr>
+        <w:spacing w:before="100" w:beforeAutospacing="1" w:after="100" w:afterAutospacing="1"/>
+        <w:rPr>
+          <w:rFonts w:ascii="Times New Roman" w:eastAsia="Times New Roman" w:hAnsi="Times New Roman" w:cs="Times New Roman"/>
+        </w:rPr>
+      </w:pPr>
+    </w:p>
+    <w:p/>
+    <w:p>
+      <w:pPr>
+        <w:pStyle w:val="Heading3"/>
       </w:pPr>
       <w:bookmarkStart w:id="42" w:name="_Toc31737577"/>
       <w:r>
@@ -20894,6 +21678,140 @@
           <w:rFonts w:ascii="Times" w:hAnsi="Times"/>
         </w:rPr>
       </w:pPr>
+      <w:proofErr w:type="spellStart"/>
+      <w:r>
+        <w:rPr>
+          <w:rFonts w:ascii="Times" w:eastAsia="Times New Roman" w:hAnsi="Times" w:cs="Times New Roman"/>
+        </w:rPr>
+        <w:t>Doughari</w:t>
+      </w:r>
+      <w:proofErr w:type="spellEnd"/>
+      <w:r>
+        <w:rPr>
+          <w:rFonts w:ascii="Times" w:eastAsia="Times New Roman" w:hAnsi="Times" w:cs="Times New Roman"/>
+        </w:rPr>
+        <w:t xml:space="preserve"> J</w:t>
+      </w:r>
+      <w:r>
+        <w:rPr>
+          <w:rFonts w:ascii="Times" w:eastAsia="Times New Roman" w:hAnsi="Times" w:cs="Times New Roman"/>
+        </w:rPr>
+        <w:t>.</w:t>
+      </w:r>
+      <w:r>
+        <w:rPr>
+          <w:rFonts w:ascii="Times" w:eastAsia="Times New Roman" w:hAnsi="Times" w:cs="Times New Roman"/>
+        </w:rPr>
+        <w:t>H.</w:t>
+      </w:r>
+      <w:r>
+        <w:rPr>
+          <w:rFonts w:ascii="Times" w:eastAsia="Times New Roman" w:hAnsi="Times" w:cs="Times New Roman"/>
+        </w:rPr>
+        <w:t xml:space="preserve"> (2006).</w:t>
+      </w:r>
+      <w:r>
+        <w:rPr>
+          <w:rFonts w:ascii="Times" w:eastAsia="Times New Roman" w:hAnsi="Times" w:cs="Times New Roman"/>
+        </w:rPr>
+        <w:t xml:space="preserve"> Antibacterial activity of </w:t>
+      </w:r>
+      <w:proofErr w:type="spellStart"/>
+      <w:r>
+        <w:rPr>
+          <w:rFonts w:ascii="Times" w:eastAsia="Times New Roman" w:hAnsi="Times" w:cs="Times New Roman"/>
+        </w:rPr>
+        <w:t>Tamarindus</w:t>
+      </w:r>
+      <w:proofErr w:type="spellEnd"/>
+      <w:r>
+        <w:rPr>
+          <w:rFonts w:ascii="Times" w:eastAsia="Times New Roman" w:hAnsi="Times" w:cs="Times New Roman"/>
+        </w:rPr>
+        <w:t xml:space="preserve"> </w:t>
+      </w:r>
+      <w:proofErr w:type="spellStart"/>
+      <w:r>
+        <w:rPr>
+          <w:rFonts w:ascii="Times" w:eastAsia="Times New Roman" w:hAnsi="Times" w:cs="Times New Roman"/>
+        </w:rPr>
+        <w:t>indica</w:t>
+      </w:r>
+      <w:proofErr w:type="spellEnd"/>
+      <w:r>
+        <w:rPr>
+          <w:rFonts w:ascii="Times" w:eastAsia="Times New Roman" w:hAnsi="Times" w:cs="Times New Roman"/>
+        </w:rPr>
+        <w:t xml:space="preserve"> </w:t>
+      </w:r>
+      <w:proofErr w:type="spellStart"/>
+      <w:r>
+        <w:rPr>
+          <w:rFonts w:ascii="Times" w:eastAsia="Times New Roman" w:hAnsi="Times" w:cs="Times New Roman"/>
+        </w:rPr>
+        <w:t>linn</w:t>
+      </w:r>
+      <w:proofErr w:type="spellEnd"/>
+      <w:r>
+        <w:rPr>
+          <w:rFonts w:ascii="Times" w:eastAsia="Times New Roman" w:hAnsi="Times" w:cs="Times New Roman"/>
+        </w:rPr>
+        <w:t xml:space="preserve">. </w:t>
+      </w:r>
+      <w:r>
+        <w:rPr>
+          <w:rFonts w:ascii="Times" w:eastAsia="Times New Roman" w:hAnsi="Times" w:cs="Times New Roman"/>
+          <w:i/>
+          <w:iCs/>
+        </w:rPr>
+        <w:t>Trop J Pharm</w:t>
+      </w:r>
+      <w:r>
+        <w:rPr>
+          <w:rFonts w:ascii="Times" w:eastAsia="Times New Roman" w:hAnsi="Times" w:cs="Times New Roman"/>
+        </w:rPr>
+        <w:t>;</w:t>
+      </w:r>
+      <w:r>
+        <w:rPr>
+          <w:rFonts w:ascii="Times" w:eastAsia="Times New Roman" w:hAnsi="Times" w:cs="Times New Roman"/>
+        </w:rPr>
+        <w:t xml:space="preserve"> </w:t>
+      </w:r>
+      <w:r>
+        <w:rPr>
+          <w:rFonts w:ascii="Times" w:eastAsia="Times New Roman" w:hAnsi="Times" w:cs="Times New Roman"/>
+          <w:b/>
+        </w:rPr>
+        <w:t>5</w:t>
+      </w:r>
+      <w:r>
+        <w:rPr>
+          <w:rFonts w:ascii="Times" w:eastAsia="Times New Roman" w:hAnsi="Times" w:cs="Times New Roman"/>
+        </w:rPr>
+        <w:t>(2):</w:t>
+      </w:r>
+      <w:r>
+        <w:rPr>
+          <w:rFonts w:ascii="Times" w:eastAsia="Times New Roman" w:hAnsi="Times" w:cs="Times New Roman"/>
+        </w:rPr>
+        <w:t xml:space="preserve"> </w:t>
+      </w:r>
+      <w:r>
+        <w:rPr>
+          <w:rFonts w:ascii="Times" w:eastAsia="Times New Roman" w:hAnsi="Times" w:cs="Times New Roman"/>
+        </w:rPr>
+        <w:t xml:space="preserve">597–603. </w:t>
+      </w:r>
+    </w:p>
+    <w:p>
+      <w:pPr>
+        <w:spacing w:line="360" w:lineRule="auto"/>
+        <w:jc w:val="both"/>
+        <w:rPr>
+          <w:rFonts w:ascii="Times" w:hAnsi="Times"/>
+        </w:rPr>
+      </w:pPr>
       <w:r>
         <w:rPr>
           <w:rFonts w:ascii="Times" w:hAnsi="Times"/>
@@ -21755,8 +22673,6 @@
         </w:rPr>
         <w:t>-</w:t>
       </w:r>
-      <w:bookmarkStart w:id="45" w:name="_GoBack"/>
-      <w:bookmarkEnd w:id="45"/>
       <w:r>
         <w:rPr>
           <w:rFonts w:ascii="Times" w:hAnsi="Times"/>
@@ -21768,6 +22684,12 @@
           <w:rFonts w:ascii="Times" w:hAnsi="Times"/>
         </w:rPr>
         <w:t>170</w:t>
+      </w:r>
+      <w:r>
+        <w:rPr>
+          <w:rFonts w:ascii="Times" w:hAnsi="Times"/>
+        </w:rPr>
+        <w:t>.</w:t>
       </w:r>
     </w:p>
     <w:p>
@@ -21778,6 +22700,122 @@
           <w:rFonts w:ascii="Times" w:hAnsi="Times"/>
         </w:rPr>
       </w:pPr>
+      <w:r>
+        <w:rPr>
+          <w:rFonts w:ascii="Times" w:eastAsia="Times New Roman" w:hAnsi="Times" w:cs="Times New Roman"/>
+        </w:rPr>
+        <w:t xml:space="preserve">Gonzalez–Lamothe R, Mitchell G, </w:t>
+      </w:r>
+      <w:proofErr w:type="spellStart"/>
+      <w:r>
+        <w:rPr>
+          <w:rFonts w:ascii="Times" w:eastAsia="Times New Roman" w:hAnsi="Times" w:cs="Times New Roman"/>
+        </w:rPr>
+        <w:t>Gattuso</w:t>
+      </w:r>
+      <w:proofErr w:type="spellEnd"/>
+      <w:r>
+        <w:rPr>
+          <w:rFonts w:ascii="Times" w:eastAsia="Times New Roman" w:hAnsi="Times" w:cs="Times New Roman"/>
+        </w:rPr>
+        <w:t xml:space="preserve"> M</w:t>
+      </w:r>
+      <w:r>
+        <w:rPr>
+          <w:rFonts w:ascii="Times" w:eastAsia="Times New Roman" w:hAnsi="Times" w:cs="Times New Roman"/>
+        </w:rPr>
+        <w:t>. (</w:t>
+      </w:r>
+      <w:r>
+        <w:rPr>
+          <w:rFonts w:ascii="Times" w:eastAsia="Times New Roman" w:hAnsi="Times" w:cs="Times New Roman"/>
+        </w:rPr>
+        <w:t>2009</w:t>
+      </w:r>
+      <w:r>
+        <w:rPr>
+          <w:rFonts w:ascii="Times" w:eastAsia="Times New Roman" w:hAnsi="Times" w:cs="Times New Roman"/>
+        </w:rPr>
+        <w:t>)</w:t>
+      </w:r>
+      <w:r>
+        <w:rPr>
+          <w:rFonts w:ascii="Times" w:eastAsia="Times New Roman" w:hAnsi="Times" w:cs="Times New Roman"/>
+        </w:rPr>
+        <w:t>. Plant antimicrobial agents and their effects on</w:t>
+      </w:r>
+      <w:r>
+        <w:rPr>
+          <w:rFonts w:ascii="Times" w:eastAsia="Times New Roman" w:hAnsi="Times" w:cs="Times New Roman"/>
+        </w:rPr>
+        <w:tab/>
+      </w:r>
+      <w:r>
+        <w:rPr>
+          <w:rFonts w:ascii="Times" w:eastAsia="Times New Roman" w:hAnsi="Times" w:cs="Times New Roman"/>
+        </w:rPr>
+        <w:t xml:space="preserve">plant and human pathogens. </w:t>
+      </w:r>
+      <w:r>
+        <w:rPr>
+          <w:rFonts w:ascii="Times" w:eastAsia="Times New Roman" w:hAnsi="Times" w:cs="Times New Roman"/>
+          <w:i/>
+          <w:iCs/>
+        </w:rPr>
+        <w:t xml:space="preserve">J </w:t>
+      </w:r>
+      <w:proofErr w:type="spellStart"/>
+      <w:r>
+        <w:rPr>
+          <w:rFonts w:ascii="Times" w:eastAsia="Times New Roman" w:hAnsi="Times" w:cs="Times New Roman"/>
+          <w:i/>
+          <w:iCs/>
+        </w:rPr>
+        <w:t>Mol</w:t>
+      </w:r>
+      <w:proofErr w:type="spellEnd"/>
+      <w:r>
+        <w:rPr>
+          <w:rFonts w:ascii="Times" w:eastAsia="Times New Roman" w:hAnsi="Times" w:cs="Times New Roman"/>
+          <w:i/>
+          <w:iCs/>
+        </w:rPr>
+        <w:t xml:space="preserve"> Sci</w:t>
+      </w:r>
+      <w:r>
+        <w:rPr>
+          <w:rFonts w:ascii="Times" w:eastAsia="Times New Roman" w:hAnsi="Times" w:cs="Times New Roman"/>
+        </w:rPr>
+        <w:t>;</w:t>
+      </w:r>
+      <w:r>
+        <w:rPr>
+          <w:rFonts w:ascii="Times" w:eastAsia="Times New Roman" w:hAnsi="Times" w:cs="Times New Roman"/>
+        </w:rPr>
+        <w:t xml:space="preserve"> </w:t>
+      </w:r>
+      <w:r>
+        <w:rPr>
+          <w:rFonts w:ascii="Times" w:eastAsia="Times New Roman" w:hAnsi="Times" w:cs="Times New Roman"/>
+          <w:b/>
+        </w:rPr>
+        <w:t>10</w:t>
+      </w:r>
+      <w:r>
+        <w:rPr>
+          <w:rFonts w:ascii="Times" w:eastAsia="Times New Roman" w:hAnsi="Times" w:cs="Times New Roman"/>
+        </w:rPr>
+        <w:t xml:space="preserve">:3400–3419. </w:t>
+      </w:r>
+    </w:p>
+    <w:p>
+      <w:pPr>
+        <w:spacing w:line="360" w:lineRule="auto"/>
+        <w:jc w:val="both"/>
+        <w:rPr>
+          <w:rFonts w:ascii="Times" w:hAnsi="Times"/>
+        </w:rPr>
+      </w:pPr>
       <w:proofErr w:type="spellStart"/>
       <w:r>
         <w:rPr>
@@ -21900,6 +22938,7 @@
         <w:rPr>
           <w:rFonts w:ascii="Times" w:hAnsi="Times"/>
         </w:rPr>
+        <w:lastRenderedPageBreak/>
         <w:t>Holzmuller</w:t>
       </w:r>
       <w:proofErr w:type="spellEnd"/>
@@ -22094,7 +23133,6 @@
         <w:rPr>
           <w:rFonts w:ascii="Times" w:hAnsi="Times"/>
         </w:rPr>
-        <w:lastRenderedPageBreak/>
         <w:t>Hambidge</w:t>
       </w:r>
       <w:proofErr w:type="spellEnd"/>
@@ -23316,6 +24354,7 @@
         <w:rPr>
           <w:rFonts w:ascii="Times" w:hAnsi="Times"/>
         </w:rPr>
+        <w:lastRenderedPageBreak/>
         <w:t>Li, R., Wang, M.Y., and Li, X.B. (2012). Chemical constituents and biological activities of genus</w:t>
       </w:r>
       <w:r>
@@ -23435,7 +24474,6 @@
           <w:rFonts w:ascii="Times" w:hAnsi="Times"/>
           <w:lang w:val="fr-FR"/>
         </w:rPr>
-        <w:lastRenderedPageBreak/>
         <w:t>Longanga</w:t>
       </w:r>
       <w:proofErr w:type="spellEnd"/>
@@ -24134,180 +25172,232 @@
       <w:proofErr w:type="spellStart"/>
       <w:r>
         <w:rPr>
-          <w:rFonts w:ascii="Times" w:hAnsi="Times"/>
-        </w:rPr>
-        <w:t>Okoli</w:t>
-      </w:r>
-      <w:proofErr w:type="spellEnd"/>
-      <w:r>
-        <w:rPr>
-          <w:rFonts w:ascii="Times" w:hAnsi="Times"/>
-        </w:rPr>
-        <w:t xml:space="preserve"> AS and </w:t>
-      </w:r>
-      <w:proofErr w:type="spellStart"/>
-      <w:r>
-        <w:rPr>
-          <w:rFonts w:ascii="Times" w:hAnsi="Times"/>
-        </w:rPr>
-        <w:t>Imegbu</w:t>
-      </w:r>
-      <w:proofErr w:type="spellEnd"/>
-      <w:r>
-        <w:rPr>
-          <w:rFonts w:ascii="Times" w:hAnsi="Times"/>
-        </w:rPr>
-        <w:t xml:space="preserve"> IU. (2004). Evaluation of attract of </w:t>
-      </w:r>
-      <w:proofErr w:type="spellStart"/>
-      <w:r>
-        <w:rPr>
-          <w:rFonts w:ascii="Times" w:hAnsi="Times"/>
-        </w:rPr>
-        <w:t>anthocleista</w:t>
-      </w:r>
-      <w:proofErr w:type="spellEnd"/>
-      <w:r>
-        <w:rPr>
-          <w:rFonts w:ascii="Times" w:hAnsi="Times"/>
+          <w:rFonts w:ascii="Times" w:eastAsia="Times New Roman" w:hAnsi="Times" w:cs="Times New Roman"/>
+        </w:rPr>
+        <w:t>Nwodo</w:t>
+      </w:r>
+      <w:proofErr w:type="spellEnd"/>
+      <w:r>
+        <w:rPr>
+          <w:rFonts w:ascii="Times" w:eastAsia="Times New Roman" w:hAnsi="Times" w:cs="Times New Roman"/>
+        </w:rPr>
+        <w:t xml:space="preserve"> U</w:t>
+      </w:r>
+      <w:r>
+        <w:rPr>
+          <w:rFonts w:ascii="Times" w:eastAsia="Times New Roman" w:hAnsi="Times" w:cs="Times New Roman"/>
+        </w:rPr>
+        <w:t>.</w:t>
+      </w:r>
+      <w:r>
+        <w:rPr>
+          <w:rFonts w:ascii="Times" w:eastAsia="Times New Roman" w:hAnsi="Times" w:cs="Times New Roman"/>
+        </w:rPr>
+        <w:t>U</w:t>
+      </w:r>
+      <w:r>
+        <w:rPr>
+          <w:rFonts w:ascii="Times" w:eastAsia="Times New Roman" w:hAnsi="Times" w:cs="Times New Roman"/>
+        </w:rPr>
+        <w:t>.</w:t>
+      </w:r>
+      <w:r>
+        <w:rPr>
+          <w:rFonts w:ascii="Times" w:eastAsia="Times New Roman" w:hAnsi="Times" w:cs="Times New Roman"/>
+        </w:rPr>
+        <w:t xml:space="preserve">, </w:t>
+      </w:r>
+      <w:proofErr w:type="spellStart"/>
+      <w:r>
+        <w:rPr>
+          <w:rFonts w:ascii="Times" w:eastAsia="Times New Roman" w:hAnsi="Times" w:cs="Times New Roman"/>
+        </w:rPr>
+        <w:t>Obiiyeke</w:t>
+      </w:r>
+      <w:proofErr w:type="spellEnd"/>
+      <w:r>
+        <w:rPr>
+          <w:rFonts w:ascii="Times" w:eastAsia="Times New Roman" w:hAnsi="Times" w:cs="Times New Roman"/>
+        </w:rPr>
+        <w:t xml:space="preserve"> G</w:t>
+      </w:r>
+      <w:r>
+        <w:rPr>
+          <w:rFonts w:ascii="Times" w:eastAsia="Times New Roman" w:hAnsi="Times" w:cs="Times New Roman"/>
+        </w:rPr>
+        <w:t>.</w:t>
+      </w:r>
+      <w:r>
+        <w:rPr>
+          <w:rFonts w:ascii="Times" w:eastAsia="Times New Roman" w:hAnsi="Times" w:cs="Times New Roman"/>
+        </w:rPr>
+        <w:t>E</w:t>
+      </w:r>
+      <w:r>
+        <w:rPr>
+          <w:rFonts w:ascii="Times" w:eastAsia="Times New Roman" w:hAnsi="Times" w:cs="Times New Roman"/>
+        </w:rPr>
+        <w:t>.</w:t>
+      </w:r>
+      <w:r>
+        <w:rPr>
+          <w:rFonts w:ascii="Times" w:eastAsia="Times New Roman" w:hAnsi="Times" w:cs="Times New Roman"/>
+        </w:rPr>
+        <w:t xml:space="preserve">, </w:t>
+      </w:r>
+      <w:proofErr w:type="spellStart"/>
+      <w:r>
+        <w:rPr>
+          <w:rFonts w:ascii="Times" w:eastAsia="Times New Roman" w:hAnsi="Times" w:cs="Times New Roman"/>
+        </w:rPr>
+        <w:t>Chigor</w:t>
+      </w:r>
+      <w:proofErr w:type="spellEnd"/>
+      <w:r>
+        <w:rPr>
+          <w:rFonts w:ascii="Times" w:eastAsia="Times New Roman" w:hAnsi="Times" w:cs="Times New Roman"/>
+        </w:rPr>
+        <w:t xml:space="preserve"> V</w:t>
+      </w:r>
+      <w:r>
+        <w:rPr>
+          <w:rFonts w:ascii="Times" w:eastAsia="Times New Roman" w:hAnsi="Times" w:cs="Times New Roman"/>
+        </w:rPr>
+        <w:t>.</w:t>
+      </w:r>
+      <w:r>
+        <w:rPr>
+          <w:rFonts w:ascii="Times" w:eastAsia="Times New Roman" w:hAnsi="Times" w:cs="Times New Roman"/>
+        </w:rPr>
+        <w:t>N</w:t>
+      </w:r>
+      <w:r>
+        <w:rPr>
+          <w:rFonts w:ascii="Times" w:eastAsia="Times New Roman" w:hAnsi="Times" w:cs="Times New Roman"/>
+        </w:rPr>
+        <w:t>. (2011)</w:t>
+      </w:r>
+      <w:r>
+        <w:rPr>
+          <w:rFonts w:ascii="Times" w:eastAsia="Times New Roman" w:hAnsi="Times" w:cs="Times New Roman"/>
+        </w:rPr>
+        <w:t xml:space="preserve">. Assessment of </w:t>
+      </w:r>
+      <w:proofErr w:type="spellStart"/>
+      <w:r>
+        <w:rPr>
+          <w:rFonts w:ascii="Times" w:eastAsia="Times New Roman" w:hAnsi="Times" w:cs="Times New Roman"/>
+        </w:rPr>
+        <w:t>Tamarindus</w:t>
+      </w:r>
+      <w:proofErr w:type="spellEnd"/>
+      <w:r>
+        <w:rPr>
+          <w:rFonts w:ascii="Times" w:eastAsia="Times New Roman" w:hAnsi="Times" w:cs="Times New Roman"/>
         </w:rPr>
         <w:t xml:space="preserve"> </w:t>
       </w:r>
       <w:proofErr w:type="spellStart"/>
       <w:r>
         <w:rPr>
-          <w:rFonts w:ascii="Times" w:hAnsi="Times"/>
-        </w:rPr>
-        <w:t>dzalonensi</w:t>
-      </w:r>
-      <w:proofErr w:type="spellEnd"/>
-      <w:r>
-        <w:rPr>
-          <w:rFonts w:ascii="Times" w:hAnsi="Times"/>
-        </w:rPr>
-        <w:t xml:space="preserve">, </w:t>
-      </w:r>
-      <w:proofErr w:type="spellStart"/>
-      <w:r>
-        <w:rPr>
-          <w:rFonts w:ascii="Times" w:hAnsi="Times"/>
-        </w:rPr>
-        <w:t>nauclea</w:t>
-      </w:r>
-      <w:proofErr w:type="spellEnd"/>
-      <w:r>
-        <w:rPr>
-          <w:rFonts w:ascii="Times" w:hAnsi="Times"/>
+          <w:rFonts w:ascii="Times" w:eastAsia="Times New Roman" w:hAnsi="Times" w:cs="Times New Roman"/>
+        </w:rPr>
+        <w:t>indica</w:t>
+      </w:r>
+      <w:proofErr w:type="spellEnd"/>
+      <w:r>
+        <w:rPr>
+          <w:rFonts w:ascii="Times" w:eastAsia="Times New Roman" w:hAnsi="Times" w:cs="Times New Roman"/>
+        </w:rPr>
+        <w:t xml:space="preserve"> extracts for</w:t>
+      </w:r>
+      <w:r>
+        <w:rPr>
+          <w:rFonts w:ascii="Times" w:eastAsia="Times New Roman" w:hAnsi="Times" w:cs="Times New Roman"/>
+        </w:rPr>
+        <w:tab/>
+      </w:r>
+      <w:r>
+        <w:rPr>
+          <w:rFonts w:ascii="Times" w:eastAsia="Times New Roman" w:hAnsi="Times" w:cs="Times New Roman"/>
+        </w:rPr>
+        <w:t xml:space="preserve">Antibacterial Activity. </w:t>
+      </w:r>
+      <w:proofErr w:type="spellStart"/>
+      <w:r>
+        <w:rPr>
+          <w:rFonts w:ascii="Times" w:eastAsia="Times New Roman" w:hAnsi="Times" w:cs="Times New Roman"/>
+          <w:i/>
+          <w:iCs/>
+        </w:rPr>
+        <w:t>Int</w:t>
+      </w:r>
+      <w:proofErr w:type="spellEnd"/>
+      <w:r>
+        <w:rPr>
+          <w:rFonts w:ascii="Times" w:eastAsia="Times New Roman" w:hAnsi="Times" w:cs="Times New Roman"/>
+          <w:i/>
+          <w:iCs/>
+        </w:rPr>
+        <w:t xml:space="preserve"> J </w:t>
+      </w:r>
+      <w:proofErr w:type="spellStart"/>
+      <w:r>
+        <w:rPr>
+          <w:rFonts w:ascii="Times" w:eastAsia="Times New Roman" w:hAnsi="Times" w:cs="Times New Roman"/>
+          <w:i/>
+          <w:iCs/>
+        </w:rPr>
+        <w:t>Mol</w:t>
+      </w:r>
+      <w:proofErr w:type="spellEnd"/>
+      <w:r>
+        <w:rPr>
+          <w:rFonts w:ascii="Times" w:eastAsia="Times New Roman" w:hAnsi="Times" w:cs="Times New Roman"/>
+          <w:i/>
+          <w:iCs/>
+        </w:rPr>
+        <w:t xml:space="preserve"> Sci</w:t>
+      </w:r>
+      <w:r>
+        <w:rPr>
+          <w:rFonts w:ascii="Times" w:eastAsia="Times New Roman" w:hAnsi="Times" w:cs="Times New Roman"/>
+        </w:rPr>
+        <w:t>;</w:t>
+      </w:r>
+      <w:r>
+        <w:rPr>
+          <w:rFonts w:ascii="Times" w:eastAsia="Times New Roman" w:hAnsi="Times" w:cs="Times New Roman"/>
         </w:rPr>
         <w:t xml:space="preserve"> </w:t>
       </w:r>
-      <w:proofErr w:type="spellStart"/>
-      <w:r>
-        <w:rPr>
-          <w:rFonts w:ascii="Times" w:hAnsi="Times"/>
-        </w:rPr>
-        <w:t>latitalia</w:t>
-      </w:r>
-      <w:proofErr w:type="spellEnd"/>
-      <w:r>
-        <w:rPr>
-          <w:rFonts w:ascii="Times" w:hAnsi="Times"/>
-        </w:rPr>
-        <w:t xml:space="preserve"> and </w:t>
-      </w:r>
-      <w:proofErr w:type="spellStart"/>
-      <w:r>
-        <w:rPr>
-          <w:rFonts w:ascii="Times" w:hAnsi="Times"/>
-        </w:rPr>
-        <w:t>uvaria</w:t>
-      </w:r>
-      <w:proofErr w:type="spellEnd"/>
-      <w:r>
-        <w:rPr>
-          <w:rFonts w:ascii="Times" w:hAnsi="Times"/>
-        </w:rPr>
-        <w:tab/>
-      </w:r>
-      <w:proofErr w:type="spellStart"/>
-      <w:r>
-        <w:rPr>
-          <w:rFonts w:ascii="Times" w:hAnsi="Times"/>
-        </w:rPr>
-        <w:t>atzali</w:t>
-      </w:r>
-      <w:proofErr w:type="spellEnd"/>
-      <w:r>
-        <w:rPr>
-          <w:rFonts w:ascii="Times" w:hAnsi="Times"/>
-        </w:rPr>
-        <w:t xml:space="preserve"> for activity against bacterial isolates from laces of non–</w:t>
-      </w:r>
-      <w:proofErr w:type="spellStart"/>
-      <w:r>
-        <w:rPr>
-          <w:rFonts w:ascii="Times" w:hAnsi="Times"/>
-        </w:rPr>
-        <w:t>gonocial</w:t>
-      </w:r>
-      <w:proofErr w:type="spellEnd"/>
-      <w:r>
-        <w:rPr>
-          <w:rFonts w:ascii="Times" w:hAnsi="Times"/>
-        </w:rPr>
-        <w:t xml:space="preserve"> urethritis. </w:t>
-      </w:r>
-      <w:r>
-        <w:rPr>
-          <w:rFonts w:ascii="Times" w:hAnsi="Times"/>
-          <w:i/>
-          <w:iCs/>
-        </w:rPr>
-        <w:t>Journal of</w:t>
-      </w:r>
-      <w:r>
-        <w:rPr>
-          <w:rFonts w:ascii="Times" w:hAnsi="Times"/>
-          <w:i/>
-          <w:iCs/>
-        </w:rPr>
-        <w:tab/>
-      </w:r>
-      <w:proofErr w:type="spellStart"/>
-      <w:r>
-        <w:rPr>
-          <w:rFonts w:ascii="Times" w:hAnsi="Times"/>
-          <w:i/>
-          <w:iCs/>
-        </w:rPr>
-        <w:t>ethnolphamalogy</w:t>
-      </w:r>
-      <w:proofErr w:type="spellEnd"/>
-      <w:r>
-        <w:rPr>
-          <w:rFonts w:ascii="Times" w:hAnsi="Times"/>
-        </w:rPr>
-        <w:t>;</w:t>
-      </w:r>
-      <w:r>
-        <w:rPr>
-          <w:rFonts w:ascii="Times" w:hAnsi="Times"/>
+      <w:r>
+        <w:rPr>
+          <w:rFonts w:ascii="Times" w:eastAsia="Times New Roman" w:hAnsi="Times" w:cs="Times New Roman"/>
+          <w:b/>
+        </w:rPr>
+        <w:t>12</w:t>
+      </w:r>
+      <w:r>
+        <w:rPr>
+          <w:rFonts w:ascii="Times" w:eastAsia="Times New Roman" w:hAnsi="Times" w:cs="Times New Roman"/>
+        </w:rPr>
+        <w:t>(10):</w:t>
+      </w:r>
+      <w:r>
+        <w:rPr>
+          <w:rFonts w:ascii="Times" w:eastAsia="Times New Roman" w:hAnsi="Times" w:cs="Times New Roman"/>
         </w:rPr>
         <w:t xml:space="preserve"> </w:t>
       </w:r>
       <w:r>
         <w:rPr>
-          <w:rFonts w:ascii="Times" w:hAnsi="Times"/>
-          <w:b/>
-        </w:rPr>
-        <w:t>92</w:t>
-      </w:r>
-      <w:r>
-        <w:rPr>
-          <w:rFonts w:ascii="Times" w:hAnsi="Times"/>
-        </w:rPr>
-        <w:t xml:space="preserve">(1): 135–144. </w:t>
-      </w:r>
+          <w:rFonts w:ascii="Times" w:eastAsia="Times New Roman" w:hAnsi="Times" w:cs="Times New Roman"/>
+        </w:rPr>
+        <w:t xml:space="preserve">6385– 6396. </w:t>
+      </w:r>
+      <w:bookmarkStart w:id="45" w:name="_GoBack"/>
+      <w:bookmarkEnd w:id="45"/>
     </w:p>
     <w:p>
       <w:pPr>
@@ -24322,6 +25412,204 @@
         <w:rPr>
           <w:rFonts w:ascii="Times" w:hAnsi="Times"/>
         </w:rPr>
+        <w:t>Okoli</w:t>
+      </w:r>
+      <w:proofErr w:type="spellEnd"/>
+      <w:r>
+        <w:rPr>
+          <w:rFonts w:ascii="Times" w:hAnsi="Times"/>
+        </w:rPr>
+        <w:t xml:space="preserve"> AS and </w:t>
+      </w:r>
+      <w:proofErr w:type="spellStart"/>
+      <w:r>
+        <w:rPr>
+          <w:rFonts w:ascii="Times" w:hAnsi="Times"/>
+        </w:rPr>
+        <w:t>Imegbu</w:t>
+      </w:r>
+      <w:proofErr w:type="spellEnd"/>
+      <w:r>
+        <w:rPr>
+          <w:rFonts w:ascii="Times" w:hAnsi="Times"/>
+        </w:rPr>
+        <w:t xml:space="preserve"> IU. (2004). Evaluation of attract of </w:t>
+      </w:r>
+      <w:proofErr w:type="spellStart"/>
+      <w:r>
+        <w:rPr>
+          <w:rFonts w:ascii="Times" w:hAnsi="Times"/>
+        </w:rPr>
+        <w:t>anthocleista</w:t>
+      </w:r>
+      <w:proofErr w:type="spellEnd"/>
+      <w:r>
+        <w:rPr>
+          <w:rFonts w:ascii="Times" w:hAnsi="Times"/>
+        </w:rPr>
+        <w:t xml:space="preserve"> </w:t>
+      </w:r>
+      <w:proofErr w:type="spellStart"/>
+      <w:r>
+        <w:rPr>
+          <w:rFonts w:ascii="Times" w:hAnsi="Times"/>
+        </w:rPr>
+        <w:t>dzalonensi</w:t>
+      </w:r>
+      <w:proofErr w:type="spellEnd"/>
+      <w:r>
+        <w:rPr>
+          <w:rFonts w:ascii="Times" w:hAnsi="Times"/>
+        </w:rPr>
+        <w:t xml:space="preserve">, </w:t>
+      </w:r>
+      <w:proofErr w:type="spellStart"/>
+      <w:r>
+        <w:rPr>
+          <w:rFonts w:ascii="Times" w:hAnsi="Times"/>
+        </w:rPr>
+        <w:t>nauclea</w:t>
+      </w:r>
+      <w:proofErr w:type="spellEnd"/>
+      <w:r>
+        <w:rPr>
+          <w:rFonts w:ascii="Times" w:hAnsi="Times"/>
+        </w:rPr>
+        <w:t xml:space="preserve"> </w:t>
+      </w:r>
+      <w:proofErr w:type="spellStart"/>
+      <w:r>
+        <w:rPr>
+          <w:rFonts w:ascii="Times" w:hAnsi="Times"/>
+        </w:rPr>
+        <w:t>latitalia</w:t>
+      </w:r>
+      <w:proofErr w:type="spellEnd"/>
+      <w:r>
+        <w:rPr>
+          <w:rFonts w:ascii="Times" w:hAnsi="Times"/>
+        </w:rPr>
+        <w:t xml:space="preserve"> and</w:t>
+      </w:r>
+      <w:r>
+        <w:rPr>
+          <w:rFonts w:ascii="Times" w:hAnsi="Times"/>
+        </w:rPr>
+        <w:tab/>
+      </w:r>
+      <w:proofErr w:type="spellStart"/>
+      <w:r>
+        <w:rPr>
+          <w:rFonts w:ascii="Times" w:hAnsi="Times"/>
+        </w:rPr>
+        <w:t>uvaria</w:t>
+      </w:r>
+      <w:proofErr w:type="spellEnd"/>
+      <w:r>
+        <w:rPr>
+          <w:rFonts w:ascii="Times" w:hAnsi="Times"/>
+        </w:rPr>
+        <w:tab/>
+      </w:r>
+      <w:proofErr w:type="spellStart"/>
+      <w:r>
+        <w:rPr>
+          <w:rFonts w:ascii="Times" w:hAnsi="Times"/>
+        </w:rPr>
+        <w:t>atzali</w:t>
+      </w:r>
+      <w:proofErr w:type="spellEnd"/>
+      <w:r>
+        <w:rPr>
+          <w:rFonts w:ascii="Times" w:hAnsi="Times"/>
+        </w:rPr>
+        <w:t xml:space="preserve"> for activity against bacterial isolates from laces of non–</w:t>
+      </w:r>
+      <w:proofErr w:type="spellStart"/>
+      <w:r>
+        <w:rPr>
+          <w:rFonts w:ascii="Times" w:hAnsi="Times"/>
+        </w:rPr>
+        <w:t>gonocial</w:t>
+      </w:r>
+      <w:proofErr w:type="spellEnd"/>
+      <w:r>
+        <w:rPr>
+          <w:rFonts w:ascii="Times" w:hAnsi="Times"/>
+        </w:rPr>
+        <w:t xml:space="preserve"> urethritis.</w:t>
+      </w:r>
+      <w:r>
+        <w:rPr>
+          <w:rFonts w:ascii="Times" w:hAnsi="Times"/>
+        </w:rPr>
+        <w:tab/>
+      </w:r>
+      <w:r>
+        <w:rPr>
+          <w:rFonts w:ascii="Times" w:hAnsi="Times"/>
+          <w:i/>
+          <w:iCs/>
+        </w:rPr>
+        <w:t>Journal of</w:t>
+      </w:r>
+      <w:r>
+        <w:rPr>
+          <w:rFonts w:ascii="Times" w:hAnsi="Times"/>
+          <w:i/>
+          <w:iCs/>
+        </w:rPr>
+        <w:t xml:space="preserve"> </w:t>
+      </w:r>
+      <w:proofErr w:type="spellStart"/>
+      <w:r>
+        <w:rPr>
+          <w:rFonts w:ascii="Times" w:hAnsi="Times"/>
+          <w:i/>
+          <w:iCs/>
+        </w:rPr>
+        <w:t>ethnolphamalogy</w:t>
+      </w:r>
+      <w:proofErr w:type="spellEnd"/>
+      <w:r>
+        <w:rPr>
+          <w:rFonts w:ascii="Times" w:hAnsi="Times"/>
+        </w:rPr>
+        <w:t>;</w:t>
+      </w:r>
+      <w:r>
+        <w:rPr>
+          <w:rFonts w:ascii="Times" w:hAnsi="Times"/>
+        </w:rPr>
+        <w:t xml:space="preserve"> </w:t>
+      </w:r>
+      <w:r>
+        <w:rPr>
+          <w:rFonts w:ascii="Times" w:hAnsi="Times"/>
+          <w:b/>
+        </w:rPr>
+        <w:t>92</w:t>
+      </w:r>
+      <w:r>
+        <w:rPr>
+          <w:rFonts w:ascii="Times" w:hAnsi="Times"/>
+        </w:rPr>
+        <w:t xml:space="preserve">(1): 135–144. </w:t>
+      </w:r>
+    </w:p>
+    <w:p>
+      <w:pPr>
+        <w:spacing w:line="360" w:lineRule="auto"/>
+        <w:jc w:val="both"/>
+        <w:rPr>
+          <w:rFonts w:ascii="Times" w:hAnsi="Times"/>
+        </w:rPr>
+      </w:pPr>
+      <w:proofErr w:type="spellStart"/>
+      <w:r>
+        <w:rPr>
+          <w:rFonts w:ascii="Times" w:hAnsi="Times"/>
+        </w:rPr>
         <w:t>Oksman-Caldenteya</w:t>
       </w:r>
       <w:proofErr w:type="spellEnd"/>
@@ -24477,6 +25765,7 @@
         <w:rPr>
           <w:rFonts w:ascii="Times" w:hAnsi="Times"/>
         </w:rPr>
+        <w:lastRenderedPageBreak/>
         <w:t xml:space="preserve">Ramakrishnan, K., </w:t>
       </w:r>
       <w:proofErr w:type="spellStart"/>
@@ -24713,7 +26002,6 @@
         <w:rPr>
           <w:rFonts w:ascii="Times" w:hAnsi="Times"/>
         </w:rPr>
-        <w:lastRenderedPageBreak/>
         <w:tab/>
         <w:t>physiology, genetic variability, and growing location.</w:t>
       </w:r>
@@ -25766,7 +27054,7 @@
         <w:rPr>
           <w:rFonts w:ascii="Times" w:hAnsi="Times"/>
         </w:rPr>
-        <w:t xml:space="preserve">: 351-162. </w:t>
+        <w:t>: 351-162.</w:t>
       </w:r>
     </w:p>
     <w:p>
@@ -25777,142 +27065,173 @@
           <w:rFonts w:ascii="Times" w:hAnsi="Times"/>
         </w:rPr>
       </w:pPr>
-      <w:r>
-        <w:rPr>
-          <w:rFonts w:ascii="Times" w:hAnsi="Times"/>
-        </w:rPr>
-        <w:t xml:space="preserve">Tsuda, T., Watanabe, M., Ohshima, K., Yamamoto, A., </w:t>
-      </w:r>
-      <w:proofErr w:type="spellStart"/>
-      <w:r>
-        <w:rPr>
-          <w:rFonts w:ascii="Times" w:hAnsi="Times"/>
-        </w:rPr>
-        <w:t>Kawakishi</w:t>
-      </w:r>
-      <w:proofErr w:type="spellEnd"/>
-      <w:r>
-        <w:rPr>
-          <w:rFonts w:ascii="Times" w:hAnsi="Times"/>
-        </w:rPr>
-        <w:t xml:space="preserve">, S., </w:t>
-      </w:r>
-      <w:proofErr w:type="spellStart"/>
-      <w:r>
-        <w:rPr>
-          <w:rFonts w:ascii="Times" w:hAnsi="Times"/>
-        </w:rPr>
-        <w:t>Osawa</w:t>
-      </w:r>
-      <w:proofErr w:type="spellEnd"/>
-      <w:r>
-        <w:rPr>
-          <w:rFonts w:ascii="Times" w:hAnsi="Times"/>
-        </w:rPr>
-        <w:t>, T. (1994).</w:t>
-      </w:r>
-      <w:r>
-        <w:rPr>
-          <w:rFonts w:ascii="Times" w:hAnsi="Times"/>
-        </w:rPr>
-        <w:tab/>
-      </w:r>
-      <w:r>
-        <w:rPr>
-          <w:rFonts w:ascii="Times" w:hAnsi="Times"/>
+      <w:proofErr w:type="spellStart"/>
+      <w:r>
+        <w:rPr>
+          <w:rFonts w:ascii="Times" w:eastAsia="Times New Roman" w:hAnsi="Times" w:cs="Times New Roman"/>
+        </w:rPr>
+        <w:lastRenderedPageBreak/>
+        <w:t>Sravanthi</w:t>
+      </w:r>
+      <w:proofErr w:type="spellEnd"/>
+      <w:r>
+        <w:rPr>
+          <w:rFonts w:ascii="Times" w:eastAsia="Times New Roman" w:hAnsi="Times" w:cs="Times New Roman"/>
+        </w:rPr>
+        <w:t xml:space="preserve"> T</w:t>
+      </w:r>
+      <w:r>
+        <w:rPr>
+          <w:rFonts w:ascii="Times" w:eastAsia="Times New Roman" w:hAnsi="Times" w:cs="Times New Roman"/>
+        </w:rPr>
+        <w:t>.</w:t>
+      </w:r>
+      <w:r>
+        <w:rPr>
+          <w:rFonts w:ascii="Times" w:eastAsia="Times New Roman" w:hAnsi="Times" w:cs="Times New Roman"/>
+        </w:rPr>
+        <w:t>, Kavita W</w:t>
+      </w:r>
+      <w:r>
+        <w:rPr>
+          <w:rFonts w:ascii="Times" w:eastAsia="Times New Roman" w:hAnsi="Times" w:cs="Times New Roman"/>
+        </w:rPr>
+        <w:t>.</w:t>
+      </w:r>
+      <w:r>
+        <w:rPr>
+          <w:rFonts w:ascii="Times" w:eastAsia="Times New Roman" w:hAnsi="Times" w:cs="Times New Roman"/>
+        </w:rPr>
+        <w:t xml:space="preserve">, </w:t>
+      </w:r>
+      <w:proofErr w:type="spellStart"/>
+      <w:r>
+        <w:rPr>
+          <w:rFonts w:ascii="Times" w:eastAsia="Times New Roman" w:hAnsi="Times" w:cs="Times New Roman"/>
+        </w:rPr>
+        <w:t>Subba</w:t>
+      </w:r>
+      <w:proofErr w:type="spellEnd"/>
+      <w:r>
+        <w:rPr>
+          <w:rFonts w:ascii="Times" w:eastAsia="Times New Roman" w:hAnsi="Times" w:cs="Times New Roman"/>
+        </w:rPr>
+        <w:t xml:space="preserve"> R</w:t>
+      </w:r>
+      <w:r>
+        <w:rPr>
+          <w:rFonts w:ascii="Times" w:eastAsia="Times New Roman" w:hAnsi="Times" w:cs="Times New Roman"/>
+        </w:rPr>
+        <w:t>.</w:t>
+      </w:r>
+      <w:r>
+        <w:rPr>
+          <w:rFonts w:ascii="Times" w:eastAsia="Times New Roman" w:hAnsi="Times" w:cs="Times New Roman"/>
+        </w:rPr>
+        <w:t xml:space="preserve"> </w:t>
+      </w:r>
+      <w:r>
+        <w:rPr>
+          <w:rFonts w:ascii="Times" w:eastAsia="Times New Roman" w:hAnsi="Times" w:cs="Times New Roman"/>
+        </w:rPr>
+        <w:t>D.</w:t>
+      </w:r>
+      <w:r>
+        <w:rPr>
+          <w:rFonts w:ascii="Times" w:eastAsia="Times New Roman" w:hAnsi="Times" w:cs="Times New Roman"/>
+        </w:rPr>
+        <w:t xml:space="preserve"> (</w:t>
+      </w:r>
+      <w:r>
+        <w:rPr>
+          <w:rFonts w:ascii="Times" w:eastAsia="Times New Roman" w:hAnsi="Times" w:cs="Times New Roman"/>
+        </w:rPr>
+        <w:t>2017</w:t>
+      </w:r>
+      <w:r>
+        <w:rPr>
+          <w:rFonts w:ascii="Times" w:eastAsia="Times New Roman" w:hAnsi="Times" w:cs="Times New Roman"/>
+        </w:rPr>
+        <w:t>).</w:t>
+      </w:r>
+      <w:r>
+        <w:rPr>
+          <w:rFonts w:ascii="Times" w:eastAsia="Times New Roman" w:hAnsi="Times" w:cs="Times New Roman"/>
+        </w:rPr>
+        <w:t xml:space="preserve"> Phytochemical screening and anti–microbial and anti–oxidant studies of dehydrated tender tamarind (</w:t>
+      </w:r>
+      <w:proofErr w:type="spellStart"/>
+      <w:r>
+        <w:rPr>
+          <w:rFonts w:ascii="Times" w:eastAsia="Times New Roman" w:hAnsi="Times" w:cs="Times New Roman"/>
+        </w:rPr>
+        <w:t>Tamarindus</w:t>
+      </w:r>
+      <w:proofErr w:type="spellEnd"/>
+      <w:r>
+        <w:rPr>
+          <w:rFonts w:ascii="Times" w:eastAsia="Times New Roman" w:hAnsi="Times" w:cs="Times New Roman"/>
+        </w:rPr>
+        <w:t xml:space="preserve"> </w:t>
+      </w:r>
+      <w:proofErr w:type="spellStart"/>
+      <w:r>
+        <w:rPr>
+          <w:rFonts w:ascii="Times" w:eastAsia="Times New Roman" w:hAnsi="Times" w:cs="Times New Roman"/>
+        </w:rPr>
+        <w:t>indica</w:t>
+      </w:r>
+      <w:proofErr w:type="spellEnd"/>
+      <w:r>
+        <w:rPr>
+          <w:rFonts w:ascii="Times" w:eastAsia="Times New Roman" w:hAnsi="Times" w:cs="Times New Roman"/>
+        </w:rPr>
+        <w:t xml:space="preserve">) leaves. </w:t>
+      </w:r>
+      <w:r>
+        <w:rPr>
+          <w:rFonts w:ascii="Times" w:eastAsia="Times New Roman" w:hAnsi="Times" w:cs="Times New Roman"/>
           <w:i/>
           <w:iCs/>
         </w:rPr>
-        <w:t>Antioxidative Components Isolated from the Seed of Tamarind (</w:t>
-      </w:r>
-      <w:proofErr w:type="spellStart"/>
-      <w:r>
-        <w:rPr>
-          <w:rFonts w:ascii="Times" w:hAnsi="Times"/>
-          <w:i/>
-          <w:iCs/>
-        </w:rPr>
-        <w:t>Tamarindus</w:t>
-      </w:r>
-      <w:proofErr w:type="spellEnd"/>
-      <w:r>
-        <w:rPr>
-          <w:rFonts w:ascii="Times" w:hAnsi="Times"/>
-          <w:i/>
-          <w:iCs/>
+        <w:t>International Journal of Food Science and Nutrition</w:t>
+      </w:r>
+      <w:r>
+        <w:rPr>
+          <w:rFonts w:ascii="Times" w:eastAsia="Times New Roman" w:hAnsi="Times" w:cs="Times New Roman"/>
+        </w:rPr>
+        <w:t>;</w:t>
+      </w:r>
+      <w:r>
+        <w:rPr>
+          <w:rFonts w:ascii="Times" w:eastAsia="Times New Roman" w:hAnsi="Times" w:cs="Times New Roman"/>
         </w:rPr>
         <w:t xml:space="preserve"> </w:t>
       </w:r>
-      <w:proofErr w:type="spellStart"/>
-      <w:r>
-        <w:rPr>
-          <w:rFonts w:ascii="Times" w:hAnsi="Times"/>
-          <w:i/>
-          <w:iCs/>
-        </w:rPr>
-        <w:t>indica</w:t>
-      </w:r>
-      <w:proofErr w:type="spellEnd"/>
-      <w:r>
-        <w:rPr>
-          <w:rFonts w:ascii="Times" w:hAnsi="Times"/>
-          <w:i/>
-          <w:iCs/>
+      <w:r>
+        <w:rPr>
+          <w:rFonts w:ascii="Times" w:eastAsia="Times New Roman" w:hAnsi="Times" w:cs="Times New Roman"/>
+          <w:b/>
+        </w:rPr>
+        <w:t>2</w:t>
+      </w:r>
+      <w:r>
+        <w:rPr>
+          <w:rFonts w:ascii="Times" w:eastAsia="Times New Roman" w:hAnsi="Times" w:cs="Times New Roman"/>
+        </w:rPr>
+        <w:t>(1):</w:t>
+      </w:r>
+      <w:r>
+        <w:rPr>
+          <w:rFonts w:ascii="Times" w:eastAsia="Times New Roman" w:hAnsi="Times" w:cs="Times New Roman"/>
         </w:rPr>
         <w:t xml:space="preserve"> </w:t>
       </w:r>
       <w:r>
         <w:rPr>
-          <w:rFonts w:ascii="Times" w:hAnsi="Times"/>
-        </w:rPr>
-        <w:t>L.</w:t>
-      </w:r>
-      <w:r>
-        <w:rPr>
-          <w:rFonts w:ascii="Times" w:hAnsi="Times"/>
-          <w:i/>
-          <w:iCs/>
-        </w:rPr>
-        <w:t>).</w:t>
-      </w:r>
-      <w:r>
-        <w:rPr>
-          <w:rFonts w:ascii="Times" w:hAnsi="Times"/>
-          <w:i/>
-          <w:iCs/>
-        </w:rPr>
-        <w:tab/>
-      </w:r>
-      <w:r>
-        <w:rPr>
-          <w:rFonts w:ascii="Times" w:hAnsi="Times"/>
-        </w:rPr>
-        <w:t>Journal of Agricultural and Food Chemistry</w:t>
-      </w:r>
-      <w:r>
-        <w:rPr>
-          <w:rFonts w:ascii="Times" w:hAnsi="Times"/>
-        </w:rPr>
-        <w:t>;</w:t>
-      </w:r>
-      <w:r>
-        <w:rPr>
-          <w:rFonts w:ascii="Times" w:hAnsi="Times"/>
-        </w:rPr>
-        <w:t xml:space="preserve"> </w:t>
-      </w:r>
-      <w:r>
-        <w:rPr>
-          <w:rFonts w:ascii="Times" w:hAnsi="Times"/>
-          <w:b/>
-        </w:rPr>
-        <w:t>42</w:t>
-      </w:r>
-      <w:r>
-        <w:rPr>
-          <w:rFonts w:ascii="Times" w:hAnsi="Times"/>
-        </w:rPr>
-        <w:t>: 2671-2674.</w:t>
+          <w:rFonts w:ascii="Times" w:eastAsia="Times New Roman" w:hAnsi="Times" w:cs="Times New Roman"/>
+        </w:rPr>
+        <w:t xml:space="preserve">62–64. </w:t>
       </w:r>
     </w:p>
     <w:p>
@@ -25923,6 +27242,161 @@
           <w:rFonts w:ascii="Times" w:hAnsi="Times"/>
         </w:rPr>
       </w:pPr>
+    </w:p>
+    <w:p>
+      <w:pPr>
+        <w:spacing w:line="360" w:lineRule="auto"/>
+        <w:jc w:val="both"/>
+        <w:rPr>
+          <w:rFonts w:ascii="Times" w:hAnsi="Times"/>
+        </w:rPr>
+      </w:pPr>
+      <w:r>
+        <w:rPr>
+          <w:rFonts w:ascii="Times" w:hAnsi="Times"/>
+        </w:rPr>
+        <w:t xml:space="preserve">Tsuda, T., Watanabe, M., Ohshima, K., Yamamoto, A., </w:t>
+      </w:r>
+      <w:proofErr w:type="spellStart"/>
+      <w:r>
+        <w:rPr>
+          <w:rFonts w:ascii="Times" w:hAnsi="Times"/>
+        </w:rPr>
+        <w:t>Kawakishi</w:t>
+      </w:r>
+      <w:proofErr w:type="spellEnd"/>
+      <w:r>
+        <w:rPr>
+          <w:rFonts w:ascii="Times" w:hAnsi="Times"/>
+        </w:rPr>
+        <w:t xml:space="preserve">, S., </w:t>
+      </w:r>
+      <w:proofErr w:type="spellStart"/>
+      <w:r>
+        <w:rPr>
+          <w:rFonts w:ascii="Times" w:hAnsi="Times"/>
+        </w:rPr>
+        <w:t>Osawa</w:t>
+      </w:r>
+      <w:proofErr w:type="spellEnd"/>
+      <w:r>
+        <w:rPr>
+          <w:rFonts w:ascii="Times" w:hAnsi="Times"/>
+        </w:rPr>
+        <w:t>, T. (1994).</w:t>
+      </w:r>
+      <w:r>
+        <w:rPr>
+          <w:rFonts w:ascii="Times" w:hAnsi="Times"/>
+        </w:rPr>
+        <w:tab/>
+      </w:r>
+      <w:r>
+        <w:rPr>
+          <w:rFonts w:ascii="Times" w:hAnsi="Times"/>
+          <w:i/>
+          <w:iCs/>
+        </w:rPr>
+        <w:t>Antioxidative Components Isolated from the Seed of Tamarind (</w:t>
+      </w:r>
+      <w:proofErr w:type="spellStart"/>
+      <w:r>
+        <w:rPr>
+          <w:rFonts w:ascii="Times" w:hAnsi="Times"/>
+          <w:i/>
+          <w:iCs/>
+        </w:rPr>
+        <w:t>Tamarindus</w:t>
+      </w:r>
+      <w:proofErr w:type="spellEnd"/>
+      <w:r>
+        <w:rPr>
+          <w:rFonts w:ascii="Times" w:hAnsi="Times"/>
+          <w:i/>
+          <w:iCs/>
+        </w:rPr>
+        <w:t xml:space="preserve"> </w:t>
+      </w:r>
+      <w:proofErr w:type="spellStart"/>
+      <w:r>
+        <w:rPr>
+          <w:rFonts w:ascii="Times" w:hAnsi="Times"/>
+          <w:i/>
+          <w:iCs/>
+        </w:rPr>
+        <w:t>indica</w:t>
+      </w:r>
+      <w:proofErr w:type="spellEnd"/>
+      <w:r>
+        <w:rPr>
+          <w:rFonts w:ascii="Times" w:hAnsi="Times"/>
+          <w:i/>
+          <w:iCs/>
+        </w:rPr>
+        <w:t xml:space="preserve"> </w:t>
+      </w:r>
+      <w:r>
+        <w:rPr>
+          <w:rFonts w:ascii="Times" w:hAnsi="Times"/>
+        </w:rPr>
+        <w:t>L.</w:t>
+      </w:r>
+      <w:r>
+        <w:rPr>
+          <w:rFonts w:ascii="Times" w:hAnsi="Times"/>
+          <w:i/>
+          <w:iCs/>
+        </w:rPr>
+        <w:t>).</w:t>
+      </w:r>
+      <w:r>
+        <w:rPr>
+          <w:rFonts w:ascii="Times" w:hAnsi="Times"/>
+          <w:i/>
+          <w:iCs/>
+        </w:rPr>
+        <w:tab/>
+      </w:r>
+      <w:r>
+        <w:rPr>
+          <w:rFonts w:ascii="Times" w:hAnsi="Times"/>
+        </w:rPr>
+        <w:t>Journal of Agricultural and Food Chemistry</w:t>
+      </w:r>
+      <w:r>
+        <w:rPr>
+          <w:rFonts w:ascii="Times" w:hAnsi="Times"/>
+        </w:rPr>
+        <w:t>;</w:t>
+      </w:r>
+      <w:r>
+        <w:rPr>
+          <w:rFonts w:ascii="Times" w:hAnsi="Times"/>
+        </w:rPr>
+        <w:t xml:space="preserve"> </w:t>
+      </w:r>
+      <w:r>
+        <w:rPr>
+          <w:rFonts w:ascii="Times" w:hAnsi="Times"/>
+          <w:b/>
+        </w:rPr>
+        <w:t>42</w:t>
+      </w:r>
+      <w:r>
+        <w:rPr>
+          <w:rFonts w:ascii="Times" w:hAnsi="Times"/>
+        </w:rPr>
+        <w:t>: 2671-2674.</w:t>
+      </w:r>
+    </w:p>
+    <w:p>
+      <w:pPr>
+        <w:spacing w:line="360" w:lineRule="auto"/>
+        <w:jc w:val="both"/>
+        <w:rPr>
+          <w:rFonts w:ascii="Times" w:hAnsi="Times"/>
+        </w:rPr>
+      </w:pPr>
       <w:proofErr w:type="spellStart"/>
       <w:r>
         <w:rPr>
@@ -26053,7 +27527,6 @@
           <w:rFonts w:ascii="Times" w:hAnsi="Times"/>
           <w:lang w:val="fr-FR"/>
         </w:rPr>
-        <w:lastRenderedPageBreak/>
         <w:t>Victora</w:t>
       </w:r>
       <w:proofErr w:type="spellEnd"/>
@@ -26364,13 +27837,7 @@
         <w:rPr>
           <w:rFonts w:ascii="Times" w:hAnsi="Times"/>
         </w:rPr>
-        <w:t>;</w:t>
-      </w:r>
-      <w:r>
-        <w:rPr>
-          <w:rFonts w:ascii="Times" w:hAnsi="Times"/>
-        </w:rPr>
-        <w:t xml:space="preserve"> </w:t>
+        <w:t xml:space="preserve">; </w:t>
       </w:r>
       <w:r>
         <w:rPr>
@@ -28859,7 +30326,7 @@
 </file>
 
 <file path=customXml/itemProps1.xml><?xml version="1.0" encoding="utf-8"?>
-<ds:datastoreItem xmlns:ds="http://schemas.openxmlformats.org/officeDocument/2006/customXml" ds:itemID="{582F703B-BEEC-504C-87DD-8C429133276C}">
+<ds:datastoreItem xmlns:ds="http://schemas.openxmlformats.org/officeDocument/2006/customXml" ds:itemID="{71DD3545-C286-AF46-950B-00BB544EB596}">
   <ds:schemaRefs>
     <ds:schemaRef ds:uri="http://schemas.openxmlformats.org/officeDocument/2006/bibliography"/>
   </ds:schemaRefs>
